--- a/HW4/HW4report.docx
+++ b/HW4/HW4report.docx
@@ -1,6 +1,6 @@
 
 <file path=word/document.xml><?xml version="1.0" encoding="utf-8"?>
-<w:document xmlns:wpc="http://schemas.microsoft.com/office/word/2010/wordprocessingCanvas" xmlns:cx="http://schemas.microsoft.com/office/drawing/2014/chartex" xmlns:cx1="http://schemas.microsoft.com/office/drawing/2015/9/8/chartex" xmlns:cx2="http://schemas.microsoft.com/office/drawing/2015/10/21/chartex" xmlns:cx3="http://schemas.microsoft.com/office/drawing/2016/5/9/chartex" xmlns:cx4="http://schemas.microsoft.com/office/drawing/2016/5/10/chartex" xmlns:cx5="http://schemas.microsoft.com/office/drawing/2016/5/11/chartex" xmlns:cx6="http://schemas.microsoft.com/office/drawing/2016/5/12/chartex" xmlns:cx7="http://schemas.microsoft.com/office/drawing/2016/5/13/chartex" xmlns:cx8="http://schemas.microsoft.com/office/drawing/2016/5/14/chartex" xmlns:mc="http://schemas.openxmlformats.org/markup-compatibility/2006" xmlns:aink="http://schemas.microsoft.com/office/drawing/2016/ink" xmlns:am3d="http://schemas.microsoft.com/office/drawing/2017/model3d" xmlns:o="urn:schemas-microsoft-com:office:office" xmlns:r="http://schemas.openxmlformats.org/officeDocument/2006/relationships" xmlns:m="http://schemas.openxmlformats.org/officeDocument/2006/math" xmlns:v="urn:schemas-microsoft-com:vml" xmlns:wp14="http://schemas.microsoft.com/office/word/2010/wordprocessingDrawing" xmlns:wp="http://schemas.openxmlformats.org/drawingml/2006/wordprocessingDrawing" xmlns:w10="urn:schemas-microsoft-com:office:word" xmlns:w="http://schemas.openxmlformats.org/wordprocessingml/2006/main" xmlns:w14="http://schemas.microsoft.com/office/word/2010/wordml" xmlns:w15="http://schemas.microsoft.com/office/word/2012/wordml" xmlns:w16cid="http://schemas.microsoft.com/office/word/2016/wordml/cid" xmlns:w16se="http://schemas.microsoft.com/office/word/2015/wordml/symex" xmlns:wpg="http://schemas.microsoft.com/office/word/2010/wordprocessingGroup" xmlns:wpi="http://schemas.microsoft.com/office/word/2010/wordprocessingInk" xmlns:wne="http://schemas.microsoft.com/office/word/2006/wordml" xmlns:wps="http://schemas.microsoft.com/office/word/2010/wordprocessingShape" mc:Ignorable="w14 w15 w16se w16cid wp14">
+<w:document xmlns:wpc="http://schemas.microsoft.com/office/word/2010/wordprocessingCanvas" xmlns:cx="http://schemas.microsoft.com/office/drawing/2014/chartex" xmlns:cx1="http://schemas.microsoft.com/office/drawing/2015/9/8/chartex" xmlns:cx2="http://schemas.microsoft.com/office/drawing/2015/10/21/chartex" xmlns:cx3="http://schemas.microsoft.com/office/drawing/2016/5/9/chartex" xmlns:cx4="http://schemas.microsoft.com/office/drawing/2016/5/10/chartex" xmlns:cx5="http://schemas.microsoft.com/office/drawing/2016/5/11/chartex" xmlns:cx6="http://schemas.microsoft.com/office/drawing/2016/5/12/chartex" xmlns:cx7="http://schemas.microsoft.com/office/drawing/2016/5/13/chartex" xmlns:cx8="http://schemas.microsoft.com/office/drawing/2016/5/14/chartex" xmlns:mc="http://schemas.openxmlformats.org/markup-compatibility/2006" xmlns:aink="http://schemas.microsoft.com/office/drawing/2016/ink" xmlns:am3d="http://schemas.microsoft.com/office/drawing/2017/model3d" xmlns:o="urn:schemas-microsoft-com:office:office" xmlns:oel="http://schemas.microsoft.com/office/2019/extlst" xmlns:r="http://schemas.openxmlformats.org/officeDocument/2006/relationships" xmlns:m="http://schemas.openxmlformats.org/officeDocument/2006/math" xmlns:v="urn:schemas-microsoft-com:vml" xmlns:wp14="http://schemas.microsoft.com/office/word/2010/wordprocessingDrawing" xmlns:wp="http://schemas.openxmlformats.org/drawingml/2006/wordprocessingDrawing" xmlns:w10="urn:schemas-microsoft-com:office:word" xmlns:w="http://schemas.openxmlformats.org/wordprocessingml/2006/main" xmlns:w14="http://schemas.microsoft.com/office/word/2010/wordml" xmlns:w15="http://schemas.microsoft.com/office/word/2012/wordml" xmlns:w16cex="http://schemas.microsoft.com/office/word/2018/wordml/cex" xmlns:w16cid="http://schemas.microsoft.com/office/word/2016/wordml/cid" xmlns:w16="http://schemas.microsoft.com/office/word/2018/wordml" xmlns:w16sdtdh="http://schemas.microsoft.com/office/word/2020/wordml/sdtdatahash" xmlns:w16se="http://schemas.microsoft.com/office/word/2015/wordml/symex" xmlns:wpg="http://schemas.microsoft.com/office/word/2010/wordprocessingGroup" xmlns:wpi="http://schemas.microsoft.com/office/word/2010/wordprocessingInk" xmlns:wne="http://schemas.microsoft.com/office/word/2006/wordml" xmlns:wps="http://schemas.microsoft.com/office/word/2010/wordprocessingShape" mc:Ignorable="w14 w15 w16se w16cid w16 w16cex w16sdtdh wp14">
   <w:body>
     <w:p>
       <w:pPr>
@@ -55,7 +55,13 @@
         <w:rPr>
           <w:rFonts w:ascii="Times New Roman" w:hAnsi="Times New Roman" w:cs="Times New Roman"/>
         </w:rPr>
-        <w:t>:  TBA</w:t>
+        <w:t xml:space="preserve">:  </w:t>
+      </w:r>
+      <w:r>
+        <w:rPr>
+          <w:rFonts w:ascii="Times New Roman" w:hAnsi="Times New Roman" w:cs="Times New Roman"/>
+        </w:rPr>
+        <w:t>Blake Williams</w:t>
       </w:r>
     </w:p>
     <w:p>
@@ -69,7 +75,13 @@
         <w:rPr>
           <w:rFonts w:ascii="Times New Roman" w:hAnsi="Times New Roman" w:cs="Times New Roman"/>
         </w:rPr>
-        <w:t>Date:  TBA</w:t>
+        <w:t xml:space="preserve">Date:  </w:t>
+      </w:r>
+      <w:r>
+        <w:rPr>
+          <w:rFonts w:ascii="Times New Roman" w:hAnsi="Times New Roman" w:cs="Times New Roman"/>
+        </w:rPr>
+        <w:t>3/16/2023</w:t>
       </w:r>
     </w:p>
     <w:p>
@@ -127,153 +139,199 @@
     <w:p>
       <w:pPr>
         <w:pStyle w:val="ListParagraph"/>
-        <w:numPr>
-          <w:ilvl w:val="0"/>
-          <w:numId w:val="1"/>
-        </w:numPr>
-        <w:rPr>
-          <w:rFonts w:ascii="Times New Roman" w:hAnsi="Times New Roman" w:cs="Times New Roman"/>
-        </w:rPr>
-      </w:pPr>
-      <w:r>
-        <w:rPr>
-          <w:rFonts w:ascii="Times New Roman" w:hAnsi="Times New Roman" w:cs="Times New Roman"/>
-        </w:rPr>
-        <w:t>Describe the goals of the programming assignment.</w:t>
+        <w:rPr>
+          <w:rFonts w:ascii="Times New Roman" w:hAnsi="Times New Roman" w:cs="Times New Roman"/>
+        </w:rPr>
+      </w:pPr>
+      <w:r>
+        <w:rPr>
+          <w:rFonts w:ascii="Times New Roman" w:hAnsi="Times New Roman" w:cs="Times New Roman"/>
+        </w:rPr>
+        <w:t xml:space="preserve">The goal of this programming assignment is to compare the run times of a Queue vs a Stack implementation, then document the findings into a excel spread sheet. For this program the only input was a static input number set at the </w:t>
+      </w:r>
+      <w:r>
+        <w:rPr>
+          <w:rFonts w:ascii="Times New Roman" w:hAnsi="Times New Roman" w:cs="Times New Roman"/>
+        </w:rPr>
+        <w:t xml:space="preserve">beginning of running. The outputs of this program consist of 2 outputs. The first is </w:t>
+      </w:r>
+      <w:proofErr w:type="gramStart"/>
+      <w:r>
+        <w:rPr>
+          <w:rFonts w:ascii="Times New Roman" w:hAnsi="Times New Roman" w:cs="Times New Roman"/>
+        </w:rPr>
+        <w:t>a</w:t>
+      </w:r>
+      <w:proofErr w:type="gramEnd"/>
+      <w:r>
+        <w:rPr>
+          <w:rFonts w:ascii="Times New Roman" w:hAnsi="Times New Roman" w:cs="Times New Roman"/>
+        </w:rPr>
+        <w:t xml:space="preserve"> output of the Stack implementation followed by a display of its run time. Next is the output of the Queue implementation followed by a display of its run time. </w:t>
+      </w:r>
+    </w:p>
+    <w:p>
+      <w:pPr>
+        <w:rPr>
+          <w:rFonts w:ascii="Times New Roman" w:hAnsi="Times New Roman" w:cs="Times New Roman"/>
+          <w:b/>
+        </w:rPr>
+      </w:pPr>
+      <w:r>
+        <w:rPr>
+          <w:rFonts w:ascii="Times New Roman" w:hAnsi="Times New Roman" w:cs="Times New Roman"/>
+          <w:b/>
+        </w:rPr>
+        <w:t>Design:</w:t>
       </w:r>
     </w:p>
     <w:p>
       <w:pPr>
         <w:pStyle w:val="ListParagraph"/>
-        <w:numPr>
-          <w:ilvl w:val="0"/>
-          <w:numId w:val="1"/>
-        </w:numPr>
-        <w:rPr>
-          <w:rFonts w:ascii="Times New Roman" w:hAnsi="Times New Roman" w:cs="Times New Roman"/>
-        </w:rPr>
-      </w:pPr>
-      <w:r>
-        <w:rPr>
-          <w:rFonts w:ascii="Times New Roman" w:hAnsi="Times New Roman" w:cs="Times New Roman"/>
-        </w:rPr>
-        <w:t xml:space="preserve">What </w:t>
-      </w:r>
-      <w:r>
-        <w:rPr>
-          <w:rFonts w:ascii="Times New Roman" w:hAnsi="Times New Roman" w:cs="Times New Roman"/>
-        </w:rPr>
-        <w:t xml:space="preserve">are the </w:t>
-      </w:r>
-      <w:r>
-        <w:rPr>
-          <w:rFonts w:ascii="Times New Roman" w:hAnsi="Times New Roman" w:cs="Times New Roman"/>
-        </w:rPr>
-        <w:t>program</w:t>
-      </w:r>
-      <w:r>
-        <w:rPr>
-          <w:rFonts w:ascii="Times New Roman" w:hAnsi="Times New Roman" w:cs="Times New Roman"/>
-        </w:rPr>
-        <w:t xml:space="preserve"> </w:t>
-      </w:r>
-      <w:r>
-        <w:rPr>
-          <w:rFonts w:ascii="Times New Roman" w:hAnsi="Times New Roman" w:cs="Times New Roman"/>
-        </w:rPr>
-        <w:t>inputs</w:t>
-      </w:r>
-      <w:r>
-        <w:rPr>
-          <w:rFonts w:ascii="Times New Roman" w:hAnsi="Times New Roman" w:cs="Times New Roman"/>
-        </w:rPr>
-        <w:t>?</w:t>
+        <w:rPr>
+          <w:rFonts w:ascii="Times New Roman" w:hAnsi="Times New Roman" w:cs="Times New Roman"/>
+        </w:rPr>
+      </w:pPr>
+      <w:r>
+        <w:rPr>
+          <w:rFonts w:ascii="Times New Roman" w:hAnsi="Times New Roman" w:cs="Times New Roman"/>
+        </w:rPr>
+        <w:t xml:space="preserve">The design of this program consisted of creating 2 classes called Queue and Stack to house the methods of each respective storage implementation. After successfully implementing these methods a main function was created which is responsible for calling the methods created in each class. The main function would handle the running of each implementation and documenting the run times of each. </w:t>
+      </w:r>
+    </w:p>
+    <w:p>
+      <w:pPr>
+        <w:rPr>
+          <w:rFonts w:ascii="Times New Roman" w:hAnsi="Times New Roman" w:cs="Times New Roman"/>
+          <w:b/>
+        </w:rPr>
+      </w:pPr>
+      <w:r>
+        <w:rPr>
+          <w:rFonts w:ascii="Times New Roman" w:hAnsi="Times New Roman" w:cs="Times New Roman"/>
+          <w:b/>
+        </w:rPr>
+        <w:t>Implementation:</w:t>
       </w:r>
     </w:p>
     <w:p>
       <w:pPr>
         <w:pStyle w:val="ListParagraph"/>
-        <w:numPr>
-          <w:ilvl w:val="0"/>
-          <w:numId w:val="1"/>
-        </w:numPr>
-        <w:rPr>
-          <w:rFonts w:ascii="Times New Roman" w:hAnsi="Times New Roman" w:cs="Times New Roman"/>
-        </w:rPr>
-      </w:pPr>
-      <w:r>
-        <w:rPr>
-          <w:rFonts w:ascii="Times New Roman" w:hAnsi="Times New Roman" w:cs="Times New Roman"/>
-        </w:rPr>
-        <w:t>What are the program outputs</w:t>
-      </w:r>
-      <w:r>
-        <w:rPr>
-          <w:rFonts w:ascii="Times New Roman" w:hAnsi="Times New Roman" w:cs="Times New Roman"/>
-        </w:rPr>
-        <w:t>?</w:t>
+        <w:rPr>
+          <w:rFonts w:ascii="Times New Roman" w:hAnsi="Times New Roman" w:cs="Times New Roman"/>
+        </w:rPr>
+      </w:pPr>
+      <w:r>
+        <w:rPr>
+          <w:rFonts w:ascii="Times New Roman" w:hAnsi="Times New Roman" w:cs="Times New Roman"/>
+        </w:rPr>
+        <w:t xml:space="preserve">The implementation process began with using the provided skeleton code for the </w:t>
+      </w:r>
+      <w:proofErr w:type="spellStart"/>
+      <w:r>
+        <w:rPr>
+          <w:rFonts w:ascii="Times New Roman" w:hAnsi="Times New Roman" w:cs="Times New Roman"/>
+        </w:rPr>
+        <w:t>queue.h</w:t>
+      </w:r>
+      <w:proofErr w:type="spellEnd"/>
+      <w:r>
+        <w:rPr>
+          <w:rFonts w:ascii="Times New Roman" w:hAnsi="Times New Roman" w:cs="Times New Roman"/>
+        </w:rPr>
+        <w:t xml:space="preserve"> and </w:t>
+      </w:r>
+      <w:proofErr w:type="spellStart"/>
+      <w:r>
+        <w:rPr>
+          <w:rFonts w:ascii="Times New Roman" w:hAnsi="Times New Roman" w:cs="Times New Roman"/>
+        </w:rPr>
+        <w:t>stack.h</w:t>
+      </w:r>
+      <w:proofErr w:type="spellEnd"/>
+      <w:r>
+        <w:rPr>
+          <w:rFonts w:ascii="Times New Roman" w:hAnsi="Times New Roman" w:cs="Times New Roman"/>
+        </w:rPr>
+        <w:t xml:space="preserve"> files. Then implementing the methods given into their respective .</w:t>
+      </w:r>
+      <w:proofErr w:type="spellStart"/>
+      <w:r>
+        <w:rPr>
+          <w:rFonts w:ascii="Times New Roman" w:hAnsi="Times New Roman" w:cs="Times New Roman"/>
+        </w:rPr>
+        <w:t>cpp</w:t>
+      </w:r>
+      <w:proofErr w:type="spellEnd"/>
+      <w:r>
+        <w:rPr>
+          <w:rFonts w:ascii="Times New Roman" w:hAnsi="Times New Roman" w:cs="Times New Roman"/>
+        </w:rPr>
+        <w:t xml:space="preserve"> files. After this the main.cpp and main function would be implemented. Here 2 for loops are created that will iterate through 0 – number of iterations. The first loop generates a random number between 1-100 and stores it in the variable random. Then 2 if statements compare whether the random number is &gt; 50 or &lt; 50. If it is greater than 50 then it pushes the random number onto the top of the stack, if the random number is less than 50 then it pops the top number of the stack out. The same implementation is used for the Queue only a new object of type Queue is created and the for loop </w:t>
+      </w:r>
+      <w:r>
+        <w:rPr>
+          <w:rFonts w:ascii="Times New Roman" w:hAnsi="Times New Roman" w:cs="Times New Roman"/>
+        </w:rPr>
+        <w:t>uses the Queue methods instead of the Stack methods. For run time to be calculated a timer is started once main begins, then once the first for loop finishes then it logs the time, then once the second for loop finishes it subtracts the run time of the 1</w:t>
+      </w:r>
+      <w:r>
+        <w:rPr>
+          <w:rFonts w:ascii="Times New Roman" w:hAnsi="Times New Roman" w:cs="Times New Roman"/>
+          <w:vertAlign w:val="superscript"/>
+        </w:rPr>
+        <w:t>st</w:t>
+      </w:r>
+      <w:r>
+        <w:rPr>
+          <w:rFonts w:ascii="Times New Roman" w:hAnsi="Times New Roman" w:cs="Times New Roman"/>
+        </w:rPr>
+        <w:t xml:space="preserve"> for loop from the total time to get the time for the second loop. </w:t>
       </w:r>
     </w:p>
     <w:p>
       <w:pPr>
         <w:pStyle w:val="ListParagraph"/>
-        <w:numPr>
-          <w:ilvl w:val="0"/>
-          <w:numId w:val="1"/>
-        </w:numPr>
-        <w:rPr>
-          <w:rFonts w:ascii="Times New Roman" w:hAnsi="Times New Roman" w:cs="Times New Roman"/>
-        </w:rPr>
-      </w:pPr>
-      <w:r>
-        <w:rPr>
-          <w:rFonts w:ascii="Times New Roman" w:hAnsi="Times New Roman" w:cs="Times New Roman"/>
-        </w:rPr>
-        <w:t xml:space="preserve">What error handling </w:t>
-      </w:r>
-      <w:r>
-        <w:rPr>
-          <w:rFonts w:ascii="Times New Roman" w:hAnsi="Times New Roman" w:cs="Times New Roman"/>
-        </w:rPr>
-        <w:t>was required</w:t>
-      </w:r>
-      <w:r>
-        <w:rPr>
-          <w:rFonts w:ascii="Times New Roman" w:hAnsi="Times New Roman" w:cs="Times New Roman"/>
-        </w:rPr>
-        <w:t>?</w:t>
+        <w:rPr>
+          <w:rFonts w:ascii="Times New Roman" w:hAnsi="Times New Roman" w:cs="Times New Roman"/>
+        </w:rPr>
+      </w:pPr>
+    </w:p>
+    <w:p>
+      <w:pPr>
+        <w:rPr>
+          <w:rFonts w:ascii="Times New Roman" w:hAnsi="Times New Roman" w:cs="Times New Roman"/>
+        </w:rPr>
+      </w:pPr>
+    </w:p>
+    <w:p>
+      <w:pPr>
+        <w:rPr>
+          <w:rFonts w:ascii="Times New Roman" w:hAnsi="Times New Roman" w:cs="Times New Roman"/>
+          <w:b/>
+        </w:rPr>
+      </w:pPr>
+      <w:r>
+        <w:rPr>
+          <w:rFonts w:ascii="Times New Roman" w:hAnsi="Times New Roman" w:cs="Times New Roman"/>
+          <w:b/>
+        </w:rPr>
+        <w:t>Testing:</w:t>
       </w:r>
     </w:p>
     <w:p>
       <w:pPr>
         <w:pStyle w:val="ListParagraph"/>
-        <w:numPr>
-          <w:ilvl w:val="0"/>
-          <w:numId w:val="1"/>
-        </w:numPr>
-        <w:rPr>
-          <w:rFonts w:ascii="Times New Roman" w:hAnsi="Times New Roman" w:cs="Times New Roman"/>
-        </w:rPr>
-      </w:pPr>
-      <w:r>
-        <w:rPr>
-          <w:rFonts w:ascii="Times New Roman" w:hAnsi="Times New Roman" w:cs="Times New Roman"/>
-        </w:rPr>
-        <w:t xml:space="preserve">This section should be </w:t>
-      </w:r>
-      <w:r>
-        <w:rPr>
-          <w:rFonts w:ascii="Times New Roman" w:hAnsi="Times New Roman" w:cs="Times New Roman"/>
-        </w:rPr>
-        <w:t>1-2 paragraphs long.</w:t>
-      </w:r>
-    </w:p>
-    <w:p>
-      <w:pPr>
-        <w:rPr>
-          <w:rFonts w:ascii="Times New Roman" w:hAnsi="Times New Roman" w:cs="Times New Roman"/>
-        </w:rPr>
-      </w:pPr>
+        <w:rPr>
+          <w:rFonts w:ascii="Times New Roman" w:hAnsi="Times New Roman" w:cs="Times New Roman"/>
+        </w:rPr>
+      </w:pPr>
+      <w:r>
+        <w:rPr>
+          <w:rFonts w:ascii="Times New Roman" w:hAnsi="Times New Roman" w:cs="Times New Roman"/>
+        </w:rPr>
+        <w:t xml:space="preserve">As documented in the Excel file, the numbers that were tested started at 1000 iterations and the final test was 10000000 iterations. Since these numbers pushed the algorithms to their limit it was sufficient for these tests to call this a success. Let it be noted that the Stack implementation was significantly faster than the queue implementation.   </w:t>
+      </w:r>
     </w:p>
     <w:p>
       <w:pPr>
@@ -282,519 +340,51 @@
           <w:b/>
         </w:rPr>
       </w:pPr>
-      <w:r>
+    </w:p>
+    <w:p>
+      <w:pPr>
         <w:rPr>
           <w:rFonts w:ascii="Times New Roman" w:hAnsi="Times New Roman" w:cs="Times New Roman"/>
           <w:b/>
         </w:rPr>
-        <w:t>Design:</w:t>
-      </w:r>
-    </w:p>
-    <w:p>
-      <w:pPr>
-        <w:pStyle w:val="ListParagraph"/>
-        <w:numPr>
-          <w:ilvl w:val="0"/>
-          <w:numId w:val="2"/>
-        </w:numPr>
-        <w:rPr>
-          <w:rFonts w:ascii="Times New Roman" w:hAnsi="Times New Roman" w:cs="Times New Roman"/>
-        </w:rPr>
-      </w:pPr>
-      <w:r>
-        <w:rPr>
-          <w:rFonts w:ascii="Times New Roman" w:hAnsi="Times New Roman" w:cs="Times New Roman"/>
-        </w:rPr>
-        <w:t xml:space="preserve">Describe the design </w:t>
-      </w:r>
-      <w:r>
-        <w:rPr>
-          <w:rFonts w:ascii="Times New Roman" w:hAnsi="Times New Roman" w:cs="Times New Roman"/>
-        </w:rPr>
-        <w:t>decisions</w:t>
-      </w:r>
-      <w:r>
-        <w:rPr>
-          <w:rFonts w:ascii="Times New Roman" w:hAnsi="Times New Roman" w:cs="Times New Roman"/>
-        </w:rPr>
-        <w:t xml:space="preserve"> you </w:t>
-      </w:r>
-      <w:r>
-        <w:rPr>
-          <w:rFonts w:ascii="Times New Roman" w:hAnsi="Times New Roman" w:cs="Times New Roman"/>
-        </w:rPr>
-        <w:t>made</w:t>
-      </w:r>
-      <w:r>
-        <w:rPr>
-          <w:rFonts w:ascii="Times New Roman" w:hAnsi="Times New Roman" w:cs="Times New Roman"/>
-        </w:rPr>
-        <w:t>.</w:t>
-      </w:r>
-    </w:p>
-    <w:p>
-      <w:pPr>
-        <w:pStyle w:val="ListParagraph"/>
-        <w:numPr>
-          <w:ilvl w:val="0"/>
-          <w:numId w:val="2"/>
-        </w:numPr>
-        <w:rPr>
-          <w:rFonts w:ascii="Times New Roman" w:hAnsi="Times New Roman" w:cs="Times New Roman"/>
-        </w:rPr>
-      </w:pPr>
-      <w:r>
-        <w:rPr>
-          <w:rFonts w:ascii="Times New Roman" w:hAnsi="Times New Roman" w:cs="Times New Roman"/>
-        </w:rPr>
-        <w:t>What data structures did you use?</w:t>
-      </w:r>
-    </w:p>
-    <w:p>
-      <w:pPr>
-        <w:pStyle w:val="ListParagraph"/>
-        <w:numPr>
-          <w:ilvl w:val="0"/>
-          <w:numId w:val="2"/>
-        </w:numPr>
-        <w:rPr>
-          <w:rFonts w:ascii="Times New Roman" w:hAnsi="Times New Roman" w:cs="Times New Roman"/>
-        </w:rPr>
-      </w:pPr>
-      <w:r>
-        <w:rPr>
-          <w:rFonts w:ascii="Times New Roman" w:hAnsi="Times New Roman" w:cs="Times New Roman"/>
-        </w:rPr>
-        <w:t>What algorithms did yo</w:t>
-      </w:r>
-      <w:bookmarkStart w:id="0" w:name="_GoBack"/>
-      <w:bookmarkEnd w:id="0"/>
-      <w:r>
-        <w:rPr>
-          <w:rFonts w:ascii="Times New Roman" w:hAnsi="Times New Roman" w:cs="Times New Roman"/>
-        </w:rPr>
-        <w:t>u use?</w:t>
-      </w:r>
-    </w:p>
-    <w:p>
-      <w:pPr>
-        <w:pStyle w:val="ListParagraph"/>
-        <w:numPr>
-          <w:ilvl w:val="0"/>
-          <w:numId w:val="2"/>
-        </w:numPr>
-        <w:rPr>
-          <w:rFonts w:ascii="Times New Roman" w:hAnsi="Times New Roman" w:cs="Times New Roman"/>
-        </w:rPr>
-      </w:pPr>
-      <w:r>
-        <w:rPr>
-          <w:rFonts w:ascii="Times New Roman" w:hAnsi="Times New Roman" w:cs="Times New Roman"/>
-        </w:rPr>
-        <w:t>What were pros/cons of choices above?</w:t>
-      </w:r>
-    </w:p>
-    <w:p>
-      <w:pPr>
-        <w:pStyle w:val="ListParagraph"/>
-        <w:numPr>
-          <w:ilvl w:val="0"/>
-          <w:numId w:val="2"/>
-        </w:numPr>
-        <w:rPr>
-          <w:rFonts w:ascii="Times New Roman" w:hAnsi="Times New Roman" w:cs="Times New Roman"/>
-        </w:rPr>
-      </w:pPr>
-      <w:r>
-        <w:rPr>
-          <w:rFonts w:ascii="Times New Roman" w:hAnsi="Times New Roman" w:cs="Times New Roman"/>
-        </w:rPr>
-        <w:t>This section should be 1-2 paragraphs long.</w:t>
-      </w:r>
-    </w:p>
-    <w:p>
-      <w:pPr>
-        <w:rPr>
-          <w:rFonts w:ascii="Times New Roman" w:hAnsi="Times New Roman" w:cs="Times New Roman"/>
-        </w:rPr>
-      </w:pPr>
-    </w:p>
-    <w:p>
-      <w:pPr>
+      </w:pPr>
+      <w:r>
         <w:rPr>
           <w:rFonts w:ascii="Times New Roman" w:hAnsi="Times New Roman" w:cs="Times New Roman"/>
           <w:b/>
         </w:rPr>
+        <w:lastRenderedPageBreak/>
+        <w:t>Conclusions:</w:t>
+      </w:r>
+    </w:p>
+    <w:p>
+      <w:pPr>
+        <w:rPr>
+          <w:rFonts w:ascii="Times New Roman" w:hAnsi="Times New Roman" w:cs="Times New Roman"/>
+          <w:bCs/>
+        </w:rPr>
       </w:pPr>
       <w:r>
         <w:rPr>
           <w:rFonts w:ascii="Times New Roman" w:hAnsi="Times New Roman" w:cs="Times New Roman"/>
           <w:b/>
         </w:rPr>
-        <w:t>Implementation:</w:t>
-      </w:r>
-    </w:p>
-    <w:p>
-      <w:pPr>
-        <w:pStyle w:val="ListParagraph"/>
-        <w:numPr>
-          <w:ilvl w:val="0"/>
-          <w:numId w:val="3"/>
-        </w:numPr>
-        <w:rPr>
-          <w:rFonts w:ascii="Times New Roman" w:hAnsi="Times New Roman" w:cs="Times New Roman"/>
-        </w:rPr>
-      </w:pPr>
-      <w:r>
-        <w:rPr>
-          <w:rFonts w:ascii="Times New Roman" w:hAnsi="Times New Roman" w:cs="Times New Roman"/>
-        </w:rPr>
-        <w:t>Describe your implementation process.</w:t>
-      </w:r>
-    </w:p>
-    <w:p>
-      <w:pPr>
-        <w:pStyle w:val="ListParagraph"/>
-        <w:numPr>
-          <w:ilvl w:val="0"/>
-          <w:numId w:val="3"/>
-        </w:numPr>
-        <w:rPr>
-          <w:rFonts w:ascii="Times New Roman" w:hAnsi="Times New Roman" w:cs="Times New Roman"/>
-        </w:rPr>
-      </w:pPr>
-      <w:r>
-        <w:rPr>
-          <w:rFonts w:ascii="Times New Roman" w:hAnsi="Times New Roman" w:cs="Times New Roman"/>
-        </w:rPr>
-        <w:t xml:space="preserve">What </w:t>
-      </w:r>
-      <w:r>
-        <w:rPr>
-          <w:rFonts w:ascii="Times New Roman" w:hAnsi="Times New Roman" w:cs="Times New Roman"/>
-        </w:rPr>
-        <w:t xml:space="preserve">sample </w:t>
-      </w:r>
-      <w:r>
-        <w:rPr>
-          <w:rFonts w:ascii="Times New Roman" w:hAnsi="Times New Roman" w:cs="Times New Roman"/>
-        </w:rPr>
-        <w:t>code did you start with?</w:t>
-      </w:r>
-    </w:p>
-    <w:p>
-      <w:pPr>
-        <w:pStyle w:val="ListParagraph"/>
-        <w:numPr>
-          <w:ilvl w:val="0"/>
-          <w:numId w:val="3"/>
-        </w:numPr>
-        <w:rPr>
-          <w:rFonts w:ascii="Times New Roman" w:hAnsi="Times New Roman" w:cs="Times New Roman"/>
-        </w:rPr>
-      </w:pPr>
-      <w:r>
-        <w:rPr>
-          <w:rFonts w:ascii="Times New Roman" w:hAnsi="Times New Roman" w:cs="Times New Roman"/>
-        </w:rPr>
-        <w:t>How did you extend or adapt this code?</w:t>
-      </w:r>
-    </w:p>
-    <w:p>
-      <w:pPr>
-        <w:pStyle w:val="ListParagraph"/>
-        <w:numPr>
-          <w:ilvl w:val="0"/>
-          <w:numId w:val="3"/>
-        </w:numPr>
-        <w:rPr>
-          <w:rFonts w:ascii="Times New Roman" w:hAnsi="Times New Roman" w:cs="Times New Roman"/>
-        </w:rPr>
-      </w:pPr>
-      <w:r>
-        <w:rPr>
-          <w:rFonts w:ascii="Times New Roman" w:hAnsi="Times New Roman" w:cs="Times New Roman"/>
-        </w:rPr>
-        <w:t xml:space="preserve">What was your development timeline? </w:t>
-      </w:r>
-    </w:p>
-    <w:p>
-      <w:pPr>
-        <w:pStyle w:val="ListParagraph"/>
-        <w:numPr>
-          <w:ilvl w:val="0"/>
-          <w:numId w:val="3"/>
-        </w:numPr>
-        <w:rPr>
-          <w:rFonts w:ascii="Times New Roman" w:hAnsi="Times New Roman" w:cs="Times New Roman"/>
-        </w:rPr>
-      </w:pPr>
-      <w:r>
-        <w:rPr>
-          <w:rFonts w:ascii="Times New Roman" w:hAnsi="Times New Roman" w:cs="Times New Roman"/>
-        </w:rPr>
-        <w:t>This section should be 1-2 paragraphs long.</w:t>
-      </w:r>
-    </w:p>
-    <w:p>
-      <w:pPr>
-        <w:rPr>
-          <w:rFonts w:ascii="Times New Roman" w:hAnsi="Times New Roman" w:cs="Times New Roman"/>
-        </w:rPr>
-      </w:pPr>
-    </w:p>
-    <w:p>
-      <w:pPr>
-        <w:rPr>
-          <w:rFonts w:ascii="Times New Roman" w:hAnsi="Times New Roman" w:cs="Times New Roman"/>
-          <w:b/>
-        </w:rPr>
-      </w:pPr>
-      <w:r>
-        <w:rPr>
-          <w:rFonts w:ascii="Times New Roman" w:hAnsi="Times New Roman" w:cs="Times New Roman"/>
-          <w:b/>
-        </w:rPr>
-        <w:t>Testing:</w:t>
-      </w:r>
-    </w:p>
-    <w:p>
-      <w:pPr>
-        <w:pStyle w:val="ListParagraph"/>
-        <w:numPr>
-          <w:ilvl w:val="0"/>
-          <w:numId w:val="4"/>
-        </w:numPr>
-        <w:rPr>
-          <w:rFonts w:ascii="Times New Roman" w:hAnsi="Times New Roman" w:cs="Times New Roman"/>
-        </w:rPr>
-      </w:pPr>
-      <w:r>
-        <w:rPr>
-          <w:rFonts w:ascii="Times New Roman" w:hAnsi="Times New Roman" w:cs="Times New Roman"/>
-        </w:rPr>
-        <w:t>Describe how you tested your program.</w:t>
-      </w:r>
-    </w:p>
-    <w:p>
-      <w:pPr>
-        <w:pStyle w:val="ListParagraph"/>
-        <w:numPr>
-          <w:ilvl w:val="0"/>
-          <w:numId w:val="4"/>
-        </w:numPr>
-        <w:rPr>
-          <w:rFonts w:ascii="Times New Roman" w:hAnsi="Times New Roman" w:cs="Times New Roman"/>
-        </w:rPr>
-      </w:pPr>
-      <w:r>
-        <w:rPr>
-          <w:rFonts w:ascii="Times New Roman" w:hAnsi="Times New Roman" w:cs="Times New Roman"/>
-        </w:rPr>
-        <w:t>What were the normal inputs you used?</w:t>
-      </w:r>
-    </w:p>
-    <w:p>
-      <w:pPr>
-        <w:pStyle w:val="ListParagraph"/>
-        <w:numPr>
-          <w:ilvl w:val="0"/>
-          <w:numId w:val="4"/>
-        </w:numPr>
-        <w:rPr>
-          <w:rFonts w:ascii="Times New Roman" w:hAnsi="Times New Roman" w:cs="Times New Roman"/>
-        </w:rPr>
-      </w:pPr>
-      <w:r>
-        <w:rPr>
-          <w:rFonts w:ascii="Times New Roman" w:hAnsi="Times New Roman" w:cs="Times New Roman"/>
-        </w:rPr>
-        <w:t xml:space="preserve">What were the </w:t>
-      </w:r>
-      <w:r>
-        <w:rPr>
-          <w:rFonts w:ascii="Times New Roman" w:hAnsi="Times New Roman" w:cs="Times New Roman"/>
-        </w:rPr>
-        <w:t>special</w:t>
-      </w:r>
-      <w:r>
-        <w:rPr>
-          <w:rFonts w:ascii="Times New Roman" w:hAnsi="Times New Roman" w:cs="Times New Roman"/>
-        </w:rPr>
-        <w:t xml:space="preserve"> cases you tested?</w:t>
-      </w:r>
-    </w:p>
-    <w:p>
-      <w:pPr>
-        <w:pStyle w:val="ListParagraph"/>
-        <w:numPr>
-          <w:ilvl w:val="0"/>
-          <w:numId w:val="4"/>
-        </w:numPr>
-        <w:rPr>
-          <w:rFonts w:ascii="Times New Roman" w:hAnsi="Times New Roman" w:cs="Times New Roman"/>
-        </w:rPr>
-      </w:pPr>
-      <w:r>
-        <w:rPr>
-          <w:rFonts w:ascii="Times New Roman" w:hAnsi="Times New Roman" w:cs="Times New Roman"/>
-        </w:rPr>
-        <w:t>Did everything work as expected?</w:t>
-      </w:r>
-    </w:p>
-    <w:p>
-      <w:pPr>
-        <w:pStyle w:val="ListParagraph"/>
-        <w:numPr>
-          <w:ilvl w:val="0"/>
-          <w:numId w:val="4"/>
-        </w:numPr>
-        <w:rPr>
-          <w:rFonts w:ascii="Times New Roman" w:hAnsi="Times New Roman" w:cs="Times New Roman"/>
-        </w:rPr>
-      </w:pPr>
-      <w:r>
-        <w:rPr>
-          <w:rFonts w:ascii="Times New Roman" w:hAnsi="Times New Roman" w:cs="Times New Roman"/>
-        </w:rPr>
-        <w:t xml:space="preserve">Include </w:t>
-      </w:r>
-      <w:r>
-        <w:rPr>
-          <w:rFonts w:ascii="Times New Roman" w:hAnsi="Times New Roman" w:cs="Times New Roman"/>
-        </w:rPr>
-        <w:t>sample</w:t>
-      </w:r>
-      <w:r>
-        <w:rPr>
-          <w:rFonts w:ascii="Times New Roman" w:hAnsi="Times New Roman" w:cs="Times New Roman"/>
-        </w:rPr>
-        <w:t xml:space="preserve"> input/output from your program</w:t>
-      </w:r>
-      <w:r>
-        <w:rPr>
-          <w:rFonts w:ascii="Times New Roman" w:hAnsi="Times New Roman" w:cs="Times New Roman"/>
-        </w:rPr>
-        <w:t>.</w:t>
-      </w:r>
-    </w:p>
-    <w:p>
-      <w:pPr>
-        <w:rPr>
-          <w:rFonts w:ascii="Times New Roman" w:hAnsi="Times New Roman" w:cs="Times New Roman"/>
-        </w:rPr>
-      </w:pPr>
-    </w:p>
-    <w:p>
-      <w:pPr>
-        <w:rPr>
-          <w:rFonts w:ascii="Times New Roman" w:hAnsi="Times New Roman" w:cs="Times New Roman"/>
-          <w:b/>
-        </w:rPr>
-      </w:pPr>
-      <w:r>
-        <w:rPr>
-          <w:rFonts w:ascii="Times New Roman" w:hAnsi="Times New Roman" w:cs="Times New Roman"/>
-          <w:b/>
-        </w:rPr>
-        <w:t>Conclusions:</w:t>
-      </w:r>
-    </w:p>
-    <w:p>
-      <w:pPr>
-        <w:pStyle w:val="ListParagraph"/>
-        <w:numPr>
-          <w:ilvl w:val="0"/>
-          <w:numId w:val="5"/>
-        </w:numPr>
-        <w:rPr>
-          <w:rFonts w:ascii="Times New Roman" w:hAnsi="Times New Roman" w:cs="Times New Roman"/>
-        </w:rPr>
-      </w:pPr>
-      <w:r>
-        <w:rPr>
-          <w:rFonts w:ascii="Times New Roman" w:hAnsi="Times New Roman" w:cs="Times New Roman"/>
-        </w:rPr>
-        <w:t>Describe the overall result of the assignment.</w:t>
-      </w:r>
-    </w:p>
-    <w:p>
-      <w:pPr>
-        <w:pStyle w:val="ListParagraph"/>
-        <w:numPr>
-          <w:ilvl w:val="0"/>
-          <w:numId w:val="5"/>
-        </w:numPr>
-        <w:rPr>
-          <w:rFonts w:ascii="Times New Roman" w:hAnsi="Times New Roman" w:cs="Times New Roman"/>
-        </w:rPr>
-      </w:pPr>
-      <w:r>
-        <w:rPr>
-          <w:rFonts w:ascii="Times New Roman" w:hAnsi="Times New Roman" w:cs="Times New Roman"/>
-        </w:rPr>
-        <w:t>Was the programming project a success?</w:t>
-      </w:r>
-    </w:p>
-    <w:p>
-      <w:pPr>
-        <w:pStyle w:val="ListParagraph"/>
-        <w:numPr>
-          <w:ilvl w:val="0"/>
-          <w:numId w:val="5"/>
-        </w:numPr>
-        <w:rPr>
-          <w:rFonts w:ascii="Times New Roman" w:hAnsi="Times New Roman" w:cs="Times New Roman"/>
-        </w:rPr>
-      </w:pPr>
-      <w:r>
-        <w:rPr>
-          <w:rFonts w:ascii="Times New Roman" w:hAnsi="Times New Roman" w:cs="Times New Roman"/>
-        </w:rPr>
-        <w:t xml:space="preserve">What would you do same or </w:t>
-      </w:r>
-      <w:r>
-        <w:rPr>
-          <w:rFonts w:ascii="Times New Roman" w:hAnsi="Times New Roman" w:cs="Times New Roman"/>
-        </w:rPr>
-        <w:t>differently next time?</w:t>
-      </w:r>
-    </w:p>
-    <w:p>
-      <w:pPr>
-        <w:pStyle w:val="ListParagraph"/>
-        <w:numPr>
-          <w:ilvl w:val="0"/>
-          <w:numId w:val="5"/>
-        </w:numPr>
-        <w:rPr>
-          <w:rFonts w:ascii="Times New Roman" w:hAnsi="Times New Roman" w:cs="Times New Roman"/>
-        </w:rPr>
-      </w:pPr>
-      <w:r>
-        <w:rPr>
-          <w:rFonts w:ascii="Times New Roman" w:hAnsi="Times New Roman" w:cs="Times New Roman"/>
-        </w:rPr>
-        <w:t>How long did the project take to complete?</w:t>
-      </w:r>
-    </w:p>
-    <w:p>
-      <w:pPr>
-        <w:pStyle w:val="ListParagraph"/>
-        <w:numPr>
-          <w:ilvl w:val="0"/>
-          <w:numId w:val="5"/>
-        </w:numPr>
-        <w:rPr>
-          <w:rFonts w:ascii="Times New Roman" w:hAnsi="Times New Roman" w:cs="Times New Roman"/>
-        </w:rPr>
-      </w:pPr>
-      <w:r>
-        <w:rPr>
-          <w:rFonts w:ascii="Times New Roman" w:hAnsi="Times New Roman" w:cs="Times New Roman"/>
-        </w:rPr>
-        <w:t>This section should be 1 paragraph long.</w:t>
-      </w:r>
+        <w:tab/>
+      </w:r>
+      <w:r>
+        <w:rPr>
+          <w:rFonts w:ascii="Times New Roman" w:hAnsi="Times New Roman" w:cs="Times New Roman"/>
+          <w:bCs/>
+        </w:rPr>
+        <w:t xml:space="preserve">The overall result of this project was a success. This was due to the implementation of the Queue and Stack were successful in their runs, and gave expected run times. If this project were to be continued the ability to add multiple queues then spread the numbers between each would be implemented. This project took 4hrs to complete including the report and Excel file. </w:t>
+      </w:r>
+    </w:p>
+    <w:p>
+      <w:pPr>
+        <w:rPr>
+          <w:rFonts w:ascii="Times New Roman" w:hAnsi="Times New Roman" w:cs="Times New Roman"/>
+        </w:rPr>
+      </w:pPr>
     </w:p>
     <w:sectPr>
       <w:pgSz w:w="12240" w:h="15840"/>
@@ -806,7 +396,7 @@
 </file>
 
 <file path=word/numbering.xml><?xml version="1.0" encoding="utf-8"?>
-<w:numbering xmlns:wpc="http://schemas.microsoft.com/office/word/2010/wordprocessingCanvas" xmlns:cx="http://schemas.microsoft.com/office/drawing/2014/chartex" xmlns:cx1="http://schemas.microsoft.com/office/drawing/2015/9/8/chartex" xmlns:cx2="http://schemas.microsoft.com/office/drawing/2015/10/21/chartex" xmlns:cx3="http://schemas.microsoft.com/office/drawing/2016/5/9/chartex" xmlns:cx4="http://schemas.microsoft.com/office/drawing/2016/5/10/chartex" xmlns:cx5="http://schemas.microsoft.com/office/drawing/2016/5/11/chartex" xmlns:cx6="http://schemas.microsoft.com/office/drawing/2016/5/12/chartex" xmlns:cx7="http://schemas.microsoft.com/office/drawing/2016/5/13/chartex" xmlns:cx8="http://schemas.microsoft.com/office/drawing/2016/5/14/chartex" xmlns:mc="http://schemas.openxmlformats.org/markup-compatibility/2006" xmlns:aink="http://schemas.microsoft.com/office/drawing/2016/ink" xmlns:am3d="http://schemas.microsoft.com/office/drawing/2017/model3d" xmlns:o="urn:schemas-microsoft-com:office:office" xmlns:r="http://schemas.openxmlformats.org/officeDocument/2006/relationships" xmlns:m="http://schemas.openxmlformats.org/officeDocument/2006/math" xmlns:v="urn:schemas-microsoft-com:vml" xmlns:wp14="http://schemas.microsoft.com/office/word/2010/wordprocessingDrawing" xmlns:wp="http://schemas.openxmlformats.org/drawingml/2006/wordprocessingDrawing" xmlns:w10="urn:schemas-microsoft-com:office:word" xmlns:w="http://schemas.openxmlformats.org/wordprocessingml/2006/main" xmlns:w14="http://schemas.microsoft.com/office/word/2010/wordml" xmlns:w15="http://schemas.microsoft.com/office/word/2012/wordml" xmlns:w16cid="http://schemas.microsoft.com/office/word/2016/wordml/cid" xmlns:w16se="http://schemas.microsoft.com/office/word/2015/wordml/symex" xmlns:wpg="http://schemas.microsoft.com/office/word/2010/wordprocessingGroup" xmlns:wpi="http://schemas.microsoft.com/office/word/2010/wordprocessingInk" xmlns:wne="http://schemas.microsoft.com/office/word/2006/wordml" xmlns:wps="http://schemas.microsoft.com/office/word/2010/wordprocessingShape" mc:Ignorable="w14 w15 w16se w16cid wp14">
+<w:numbering xmlns:wpc="http://schemas.microsoft.com/office/word/2010/wordprocessingCanvas" xmlns:cx="http://schemas.microsoft.com/office/drawing/2014/chartex" xmlns:cx1="http://schemas.microsoft.com/office/drawing/2015/9/8/chartex" xmlns:cx2="http://schemas.microsoft.com/office/drawing/2015/10/21/chartex" xmlns:cx3="http://schemas.microsoft.com/office/drawing/2016/5/9/chartex" xmlns:cx4="http://schemas.microsoft.com/office/drawing/2016/5/10/chartex" xmlns:cx5="http://schemas.microsoft.com/office/drawing/2016/5/11/chartex" xmlns:cx6="http://schemas.microsoft.com/office/drawing/2016/5/12/chartex" xmlns:cx7="http://schemas.microsoft.com/office/drawing/2016/5/13/chartex" xmlns:cx8="http://schemas.microsoft.com/office/drawing/2016/5/14/chartex" xmlns:mc="http://schemas.openxmlformats.org/markup-compatibility/2006" xmlns:aink="http://schemas.microsoft.com/office/drawing/2016/ink" xmlns:am3d="http://schemas.microsoft.com/office/drawing/2017/model3d" xmlns:o="urn:schemas-microsoft-com:office:office" xmlns:oel="http://schemas.microsoft.com/office/2019/extlst" xmlns:r="http://schemas.openxmlformats.org/officeDocument/2006/relationships" xmlns:m="http://schemas.openxmlformats.org/officeDocument/2006/math" xmlns:v="urn:schemas-microsoft-com:vml" xmlns:wp14="http://schemas.microsoft.com/office/word/2010/wordprocessingDrawing" xmlns:wp="http://schemas.openxmlformats.org/drawingml/2006/wordprocessingDrawing" xmlns:w10="urn:schemas-microsoft-com:office:word" xmlns:w="http://schemas.openxmlformats.org/wordprocessingml/2006/main" xmlns:w14="http://schemas.microsoft.com/office/word/2010/wordml" xmlns:w15="http://schemas.microsoft.com/office/word/2012/wordml" xmlns:w16cex="http://schemas.microsoft.com/office/word/2018/wordml/cex" xmlns:w16cid="http://schemas.microsoft.com/office/word/2016/wordml/cid" xmlns:w16="http://schemas.microsoft.com/office/word/2018/wordml" xmlns:w16sdtdh="http://schemas.microsoft.com/office/word/2020/wordml/sdtdatahash" xmlns:w16se="http://schemas.microsoft.com/office/word/2015/wordml/symex" xmlns:wpg="http://schemas.microsoft.com/office/word/2010/wordprocessingGroup" xmlns:wpi="http://schemas.microsoft.com/office/word/2010/wordprocessingInk" xmlns:wne="http://schemas.microsoft.com/office/word/2006/wordml" xmlns:wps="http://schemas.microsoft.com/office/word/2010/wordprocessingShape" mc:Ignorable="w14 w15 w16se w16cid w16 w16cex w16sdtdh wp14">
   <w:abstractNum w:abstractNumId="0" w15:restartNumberingAfterBreak="0">
     <w:nsid w:val="11620AD0"/>
     <w:multiLevelType w:val="hybridMultilevel"/>
@@ -1372,26 +962,26 @@
       </w:rPr>
     </w:lvl>
   </w:abstractNum>
-  <w:num w:numId="1">
+  <w:num w:numId="1" w16cid:durableId="2125926029">
     <w:abstractNumId w:val="3"/>
   </w:num>
-  <w:num w:numId="2">
+  <w:num w:numId="2" w16cid:durableId="1738090013">
     <w:abstractNumId w:val="2"/>
   </w:num>
-  <w:num w:numId="3">
+  <w:num w:numId="3" w16cid:durableId="712923892">
     <w:abstractNumId w:val="4"/>
   </w:num>
-  <w:num w:numId="4">
+  <w:num w:numId="4" w16cid:durableId="16584773">
     <w:abstractNumId w:val="1"/>
   </w:num>
-  <w:num w:numId="5">
+  <w:num w:numId="5" w16cid:durableId="2071414129">
     <w:abstractNumId w:val="0"/>
   </w:num>
 </w:numbering>
 </file>
 
 <file path=word/styles.xml><?xml version="1.0" encoding="utf-8"?>
-<w:styles xmlns:mc="http://schemas.openxmlformats.org/markup-compatibility/2006" xmlns:r="http://schemas.openxmlformats.org/officeDocument/2006/relationships" xmlns:w="http://schemas.openxmlformats.org/wordprocessingml/2006/main" xmlns:w14="http://schemas.microsoft.com/office/word/2010/wordml" xmlns:w15="http://schemas.microsoft.com/office/word/2012/wordml" xmlns:w16cid="http://schemas.microsoft.com/office/word/2016/wordml/cid" xmlns:w16se="http://schemas.microsoft.com/office/word/2015/wordml/symex" mc:Ignorable="w14 w15 w16se w16cid">
+<w:styles xmlns:mc="http://schemas.openxmlformats.org/markup-compatibility/2006" xmlns:r="http://schemas.openxmlformats.org/officeDocument/2006/relationships" xmlns:w="http://schemas.openxmlformats.org/wordprocessingml/2006/main" xmlns:w14="http://schemas.microsoft.com/office/word/2010/wordml" xmlns:w15="http://schemas.microsoft.com/office/word/2012/wordml" xmlns:w16cex="http://schemas.microsoft.com/office/word/2018/wordml/cex" xmlns:w16cid="http://schemas.microsoft.com/office/word/2016/wordml/cid" xmlns:w16="http://schemas.microsoft.com/office/word/2018/wordml" xmlns:w16sdtdh="http://schemas.microsoft.com/office/word/2020/wordml/sdtdatahash" xmlns:w16se="http://schemas.microsoft.com/office/word/2015/wordml/symex" mc:Ignorable="w14 w15 w16se w16cid w16 w16cex w16sdtdh">
   <w:docDefaults>
     <w:rPrDefault>
       <w:rPr>
@@ -1403,7 +993,7 @@
     </w:rPrDefault>
     <w:pPrDefault/>
   </w:docDefaults>
-  <w:latentStyles w:defLockedState="0" w:defUIPriority="99" w:defSemiHidden="0" w:defUnhideWhenUsed="0" w:defQFormat="0" w:count="375">
+  <w:latentStyles w:defLockedState="0" w:defUIPriority="99" w:defSemiHidden="0" w:defUnhideWhenUsed="0" w:defQFormat="0" w:count="376">
     <w:lsdException w:name="Normal" w:uiPriority="0" w:qFormat="1"/>
     <w:lsdException w:name="heading 1" w:uiPriority="9" w:qFormat="1"/>
     <w:lsdException w:name="heading 2" w:semiHidden="1" w:uiPriority="9" w:unhideWhenUsed="1" w:qFormat="1"/>
@@ -1509,7 +1099,6 @@
     <w:lsdException w:name="HTML Sample" w:semiHidden="1" w:unhideWhenUsed="1"/>
     <w:lsdException w:name="HTML Typewriter" w:semiHidden="1" w:unhideWhenUsed="1"/>
     <w:lsdException w:name="HTML Variable" w:semiHidden="1" w:unhideWhenUsed="1"/>
-    <w:lsdException w:name="Normal Table" w:semiHidden="1" w:unhideWhenUsed="1"/>
     <w:lsdException w:name="annotation subject" w:semiHidden="1" w:unhideWhenUsed="1"/>
     <w:lsdException w:name="No List" w:semiHidden="1" w:unhideWhenUsed="1"/>
     <w:lsdException w:name="Outline List 1" w:semiHidden="1" w:unhideWhenUsed="1"/>
@@ -1556,10 +1145,8 @@
     <w:lsdException w:name="Table Subtle 2" w:semiHidden="1" w:unhideWhenUsed="1"/>
     <w:lsdException w:name="Table Web 1" w:semiHidden="1" w:unhideWhenUsed="1"/>
     <w:lsdException w:name="Table Web 2" w:semiHidden="1" w:unhideWhenUsed="1"/>
-    <w:lsdException w:name="Table Web 3" w:semiHidden="1" w:unhideWhenUsed="1"/>
     <w:lsdException w:name="Balloon Text" w:semiHidden="1" w:unhideWhenUsed="1"/>
     <w:lsdException w:name="Table Grid" w:uiPriority="59"/>
-    <w:lsdException w:name="Table Theme" w:semiHidden="1" w:unhideWhenUsed="1"/>
     <w:lsdException w:name="Placeholder Text" w:semiHidden="1"/>
     <w:lsdException w:name="No Spacing" w:uiPriority="1" w:qFormat="1"/>
     <w:lsdException w:name="Light Shading" w:uiPriority="60"/>
@@ -1671,10 +1258,6 @@
     <w:lsdException w:name="Book Title" w:uiPriority="33" w:qFormat="1"/>
     <w:lsdException w:name="Bibliography" w:semiHidden="1" w:uiPriority="37" w:unhideWhenUsed="1"/>
     <w:lsdException w:name="TOC Heading" w:semiHidden="1" w:uiPriority="39" w:unhideWhenUsed="1" w:qFormat="1"/>
-    <w:lsdException w:name="Grid Table Light" w:semiHidden="1" w:unhideWhenUsed="1"/>
-    <w:lsdException w:name="Grid Table 1 Light" w:semiHidden="1" w:unhideWhenUsed="1"/>
-    <w:lsdException w:name="Grid Table 2" w:semiHidden="1" w:unhideWhenUsed="1"/>
-    <w:lsdException w:name="Grid Table 3" w:semiHidden="1" w:unhideWhenUsed="1"/>
     <w:lsdException w:name="Grid Table 4" w:uiPriority="49"/>
     <w:lsdException w:name="Grid Table 5 Dark" w:uiPriority="50"/>
     <w:lsdException w:name="Grid Table 6 Colorful" w:uiPriority="51"/>
@@ -1774,6 +1357,7 @@
     <w:lsdException w:name="Smart Hyperlink" w:semiHidden="1" w:unhideWhenUsed="1"/>
     <w:lsdException w:name="Hashtag" w:semiHidden="1" w:unhideWhenUsed="1"/>
     <w:lsdException w:name="Unresolved Mention" w:semiHidden="1" w:unhideWhenUsed="1"/>
+    <w:lsdException w:name="Smart Link" w:semiHidden="1" w:unhideWhenUsed="1"/>
   </w:latentStyles>
   <w:style w:type="paragraph" w:default="1" w:styleId="Normal">
     <w:name w:val="Normal"/>
